--- a/Track编写说明.docx
+++ b/Track编写说明.docx
@@ -6,6 +6,7 @@
       <w:pPr>
         <w:jc w:val="center"/>
         <w:rPr>
+          <w:rFonts w:hint="eastAsia"/>
           <w:b/>
           <w:bCs/>
           <w:sz w:val="48"/>
@@ -30,6 +31,40 @@
           <w:szCs w:val="48"/>
         </w:rPr>
         <w:t>rack编写说明</w:t>
+      </w:r>
+    </w:p>
+    <w:p>
+      <w:pPr>
+        <w:rPr>
+          <w:rFonts w:hint="eastAsia"/>
+        </w:rPr>
+      </w:pPr>
+      <w:r>
+        <w:t>T</w:t>
+      </w:r>
+      <w:r>
+        <w:rPr>
+          <w:rFonts w:hint="eastAsia"/>
+        </w:rPr>
+        <w:t>rack文件在Music</w:t>
+      </w:r>
+      <w:r>
+        <w:t>/</w:t>
+      </w:r>
+      <w:r>
+        <w:rPr>
+          <w:rFonts w:hint="eastAsia"/>
+        </w:rPr>
+        <w:t>歌名/难度/</w:t>
+      </w:r>
+      <w:r>
+        <w:t xml:space="preserve"> </w:t>
+      </w:r>
+      <w:r>
+        <w:rPr>
+          <w:rFonts w:hint="eastAsia"/>
+        </w:rPr>
+        <w:t>目录下。</w:t>
       </w:r>
     </w:p>
     <w:p>
@@ -68,11 +103,6 @@
             <w:tcW w:w="1659" w:type="dxa"/>
           </w:tcPr>
           <w:p>
-            <w:pPr>
-              <w:rPr>
-                <w:rFonts w:hint="eastAsia"/>
-              </w:rPr>
-            </w:pPr>
             <w:r>
               <w:rPr>
                 <w:rFonts w:hint="eastAsia"/>
@@ -86,11 +116,6 @@
             <w:tcW w:w="1659" w:type="dxa"/>
           </w:tcPr>
           <w:p>
-            <w:pPr>
-              <w:rPr>
-                <w:rFonts w:hint="eastAsia"/>
-              </w:rPr>
-            </w:pPr>
             <w:r>
               <w:t>T</w:t>
             </w:r>
@@ -110,11 +135,6 @@
             <w:tcW w:w="1659" w:type="dxa"/>
           </w:tcPr>
           <w:p>
-            <w:pPr>
-              <w:rPr>
-                <w:rFonts w:hint="eastAsia"/>
-              </w:rPr>
-            </w:pPr>
             <w:r>
               <w:t>Track2</w:t>
             </w:r>
@@ -125,11 +145,6 @@
             <w:tcW w:w="1659" w:type="dxa"/>
           </w:tcPr>
           <w:p>
-            <w:pPr>
-              <w:rPr>
-                <w:rFonts w:hint="eastAsia"/>
-              </w:rPr>
-            </w:pPr>
             <w:r>
               <w:t>Track3</w:t>
             </w:r>
@@ -140,11 +155,6 @@
             <w:tcW w:w="1660" w:type="dxa"/>
           </w:tcPr>
           <w:p>
-            <w:pPr>
-              <w:rPr>
-                <w:rFonts w:hint="eastAsia"/>
-              </w:rPr>
-            </w:pPr>
             <w:r>
               <w:t>Track4</w:t>
             </w:r>
@@ -157,11 +167,6 @@
             <w:tcW w:w="1659" w:type="dxa"/>
           </w:tcPr>
           <w:p>
-            <w:pPr>
-              <w:rPr>
-                <w:rFonts w:hint="eastAsia"/>
-              </w:rPr>
-            </w:pPr>
             <w:r>
               <w:rPr>
                 <w:rFonts w:hint="eastAsia"/>
@@ -175,11 +180,6 @@
             <w:tcW w:w="1659" w:type="dxa"/>
           </w:tcPr>
           <w:p>
-            <w:pPr>
-              <w:rPr>
-                <w:rFonts w:hint="eastAsia"/>
-              </w:rPr>
-            </w:pPr>
             <w:r>
               <w:rPr>
                 <w:rFonts w:hint="eastAsia"/>
@@ -196,11 +196,6 @@
             <w:tcW w:w="1659" w:type="dxa"/>
           </w:tcPr>
           <w:p>
-            <w:pPr>
-              <w:rPr>
-                <w:rFonts w:hint="eastAsia"/>
-              </w:rPr>
-            </w:pPr>
             <w:r>
               <w:rPr>
                 <w:rFonts w:hint="eastAsia"/>
@@ -217,11 +212,6 @@
             <w:tcW w:w="1659" w:type="dxa"/>
           </w:tcPr>
           <w:p>
-            <w:pPr>
-              <w:rPr>
-                <w:rFonts w:hint="eastAsia"/>
-              </w:rPr>
-            </w:pPr>
             <w:r>
               <w:rPr>
                 <w:rFonts w:hint="eastAsia"/>
@@ -238,11 +228,6 @@
             <w:tcW w:w="1660" w:type="dxa"/>
           </w:tcPr>
           <w:p>
-            <w:pPr>
-              <w:rPr>
-                <w:rFonts w:hint="eastAsia"/>
-              </w:rPr>
-            </w:pPr>
             <w:r>
               <w:rPr>
                 <w:rFonts w:hint="eastAsia"/>
@@ -261,11 +246,6 @@
             <w:tcW w:w="1659" w:type="dxa"/>
           </w:tcPr>
           <w:p>
-            <w:pPr>
-              <w:rPr>
-                <w:rFonts w:hint="eastAsia"/>
-              </w:rPr>
-            </w:pPr>
             <w:r>
               <w:rPr>
                 <w:rFonts w:hint="eastAsia"/>
@@ -280,11 +260,6 @@
             <w:gridSpan w:val="4"/>
           </w:tcPr>
           <w:p>
-            <w:pPr>
-              <w:rPr>
-                <w:rFonts w:hint="eastAsia"/>
-              </w:rPr>
-            </w:pPr>
             <w:r>
               <w:rPr>
                 <w:rFonts w:hint="eastAsia"/>
@@ -303,11 +278,6 @@
             <w:tcW w:w="1659" w:type="dxa"/>
           </w:tcPr>
           <w:p>
-            <w:pPr>
-              <w:rPr>
-                <w:rFonts w:hint="eastAsia"/>
-              </w:rPr>
-            </w:pPr>
             <w:r>
               <w:rPr>
                 <w:rFonts w:hint="eastAsia"/>
@@ -322,11 +292,6 @@
             <w:gridSpan w:val="4"/>
           </w:tcPr>
           <w:p>
-            <w:pPr>
-              <w:rPr>
-                <w:rFonts w:hint="eastAsia"/>
-              </w:rPr>
-            </w:pPr>
             <w:r>
               <w:rPr>
                 <w:rFonts w:hint="eastAsia"/>
@@ -342,11 +307,6 @@
             <w:tcW w:w="1659" w:type="dxa"/>
           </w:tcPr>
           <w:p>
-            <w:pPr>
-              <w:rPr>
-                <w:rFonts w:hint="eastAsia"/>
-              </w:rPr>
-            </w:pPr>
             <w:r>
               <w:rPr>
                 <w:rFonts w:hint="eastAsia"/>
@@ -361,11 +321,6 @@
             <w:gridSpan w:val="4"/>
           </w:tcPr>
           <w:p>
-            <w:pPr>
-              <w:rPr>
-                <w:rFonts w:hint="eastAsia"/>
-              </w:rPr>
-            </w:pPr>
             <w:r>
               <w:rPr>
                 <w:rFonts w:hint="eastAsia"/>
@@ -381,11 +336,6 @@
             <w:tcW w:w="1659" w:type="dxa"/>
           </w:tcPr>
           <w:p>
-            <w:pPr>
-              <w:rPr>
-                <w:rFonts w:hint="eastAsia"/>
-              </w:rPr>
-            </w:pPr>
             <w:r>
               <w:rPr>
                 <w:rFonts w:hint="eastAsia"/>
@@ -400,11 +350,6 @@
             <w:gridSpan w:val="4"/>
           </w:tcPr>
           <w:p>
-            <w:pPr>
-              <w:rPr>
-                <w:rFonts w:hint="eastAsia"/>
-              </w:rPr>
-            </w:pPr>
             <w:r>
               <w:rPr>
                 <w:rFonts w:hint="eastAsia"/>
@@ -429,11 +374,6 @@
             <w:tcW w:w="1659" w:type="dxa"/>
           </w:tcPr>
           <w:p>
-            <w:pPr>
-              <w:rPr>
-                <w:rFonts w:hint="eastAsia"/>
-              </w:rPr>
-            </w:pPr>
             <w:r>
               <w:rPr>
                 <w:rFonts w:hint="eastAsia"/>
@@ -448,11 +388,6 @@
             <w:gridSpan w:val="4"/>
           </w:tcPr>
           <w:p>
-            <w:pPr>
-              <w:rPr>
-                <w:rFonts w:hint="eastAsia"/>
-              </w:rPr>
-            </w:pPr>
             <w:r>
               <w:rPr>
                 <w:rFonts w:hint="eastAsia"/>
@@ -466,13 +401,7 @@
         </w:tc>
       </w:tr>
     </w:tbl>
-    <w:p>
-      <w:pPr>
-        <w:rPr>
-          <w:rFonts w:hint="eastAsia"/>
-        </w:rPr>
-      </w:pPr>
-    </w:p>
+    <w:p/>
     <w:p>
       <w:r>
         <w:rPr>
@@ -509,7 +438,6 @@
     <w:p>
       <w:pPr>
         <w:rPr>
-          <w:rFonts w:hint="eastAsia"/>
           <w:b/>
           <w:bCs/>
         </w:rPr>
@@ -570,13 +498,7 @@
         <w:rPr>
           <w:rFonts w:hint="eastAsia"/>
         </w:rPr>
-        <w:t>开始时间和结束时间</w:t>
-      </w:r>
-      <w:r>
-        <w:rPr>
-          <w:rFonts w:hint="eastAsia"/>
-        </w:rPr>
-        <w:t>用秒表示，可为小数，结束时间不能早于开始时间。</w:t>
+        <w:t>开始时间和结束时间用秒表示，可为小数，结束时间不能早于开始时间。</w:t>
       </w:r>
     </w:p>
     <w:p/>
@@ -597,11 +519,6 @@
       </w:r>
     </w:p>
     <w:p>
-      <w:pPr>
-        <w:rPr>
-          <w:rFonts w:hint="eastAsia"/>
-        </w:rPr>
-      </w:pPr>
       <w:r>
         <w:rPr>
           <w:rFonts w:hint="eastAsia"/>
@@ -699,6 +616,9 @@
     </w:p>
     <w:p>
       <w:r>
+        <w:rPr>
+          <w:noProof/>
+        </w:rPr>
         <w:drawing>
           <wp:inline distT="0" distB="0" distL="0" distR="0" wp14:anchorId="2E8EBE65" wp14:editId="06178287">
             <wp:extent cx="5274310" cy="2402840"/>
@@ -753,11 +673,6 @@
       </w:r>
     </w:p>
     <w:p>
-      <w:pPr>
-        <w:rPr>
-          <w:rFonts w:hint="eastAsia"/>
-        </w:rPr>
-      </w:pPr>
       <w:r>
         <w:rPr>
           <w:rFonts w:hint="eastAsia"/>
